--- a/Expt 11/expt11.docx
+++ b/Expt 11/expt11.docx
@@ -253,6 +253,9 @@
         <w:ind w:left="450" w:firstLine="0"/>
       </w:pPr>
       <w:r>
+        <w:rPr>
+          <w:noProof/>
+        </w:rPr>
         <w:drawing>
           <wp:inline distT="0" distB="0" distL="0" distR="0" wp14:anchorId="53F93999" wp14:editId="2FFF48F0">
             <wp:extent cx="6218555" cy="3341370"/>
@@ -309,7 +312,7 @@
           <w:rPr>
             <w:rStyle w:val="Hyperlink"/>
           </w:rPr>
-          <w:t>https://pranav-raikar.vercel.app/</w:t>
+          <w:t>https://pranavraikar01.github.io/pwa-project/</w:t>
         </w:r>
       </w:hyperlink>
     </w:p>
@@ -319,10 +322,10 @@
       </w:pPr>
       <w:r>
         <w:drawing>
-          <wp:inline distT="0" distB="0" distL="0" distR="0" wp14:anchorId="777F9C7F" wp14:editId="25942B81">
-            <wp:extent cx="6218555" cy="3022600"/>
-            <wp:effectExtent l="0" t="0" r="0" b="6350"/>
-            <wp:docPr id="2100518347" name="Picture 1"/>
+          <wp:inline distT="0" distB="0" distL="0" distR="0" wp14:anchorId="5A151310" wp14:editId="609F2350">
+            <wp:extent cx="6218555" cy="3105785"/>
+            <wp:effectExtent l="0" t="0" r="0" b="0"/>
+            <wp:docPr id="2026108332" name="Picture 1" descr="A screenshot of a computer&#10;&#10;Description automatically generated"/>
             <wp:cNvGraphicFramePr>
               <a:graphicFrameLocks xmlns:a="http://schemas.openxmlformats.org/drawingml/2006/main" noChangeAspect="1"/>
             </wp:cNvGraphicFramePr>
@@ -330,7 +333,7 @@
               <a:graphicData uri="http://schemas.openxmlformats.org/drawingml/2006/picture">
                 <pic:pic xmlns:pic="http://schemas.openxmlformats.org/drawingml/2006/picture">
                   <pic:nvPicPr>
-                    <pic:cNvPr id="2100518347" name=""/>
+                    <pic:cNvPr id="2026108332" name="Picture 1" descr="A screenshot of a computer&#10;&#10;Description automatically generated"/>
                     <pic:cNvPicPr/>
                   </pic:nvPicPr>
                   <pic:blipFill>
@@ -342,7 +345,7 @@
                   <pic:spPr>
                     <a:xfrm>
                       <a:off x="0" y="0"/>
-                      <a:ext cx="6218555" cy="3022600"/>
+                      <a:ext cx="6218555" cy="3105785"/>
                     </a:xfrm>
                     <a:prstGeom prst="rect">
                       <a:avLst/>
@@ -371,67 +374,6 @@
           <w:b/>
         </w:rPr>
       </w:pPr>
-      <w:r>
-        <w:rPr>
-          <w:noProof/>
-          <w:color w:val="1155CC"/>
-          <w:szCs w:val="22"/>
-          <w:bdr w:val="none" w:sz="0" w:space="0" w:color="auto" w:frame="1"/>
-        </w:rPr>
-        <w:lastRenderedPageBreak/>
-        <w:drawing>
-          <wp:inline distT="0" distB="0" distL="0" distR="0" wp14:anchorId="6CB24D5D" wp14:editId="06EC8360">
-            <wp:extent cx="5125064" cy="2587719"/>
-            <wp:effectExtent l="0" t="0" r="0" b="3175"/>
-            <wp:docPr id="431756577" name="Picture 1" descr="A screenshot of a computer&#10;&#10;Description automatically generated">
-              <a:hlinkClick xmlns:a="http://schemas.openxmlformats.org/drawingml/2006/main" r:id="rId11"/>
-            </wp:docPr>
-            <wp:cNvGraphicFramePr>
-              <a:graphicFrameLocks xmlns:a="http://schemas.openxmlformats.org/drawingml/2006/main" noChangeAspect="1"/>
-            </wp:cNvGraphicFramePr>
-            <a:graphic xmlns:a="http://schemas.openxmlformats.org/drawingml/2006/main">
-              <a:graphicData uri="http://schemas.openxmlformats.org/drawingml/2006/picture">
-                <pic:pic xmlns:pic="http://schemas.openxmlformats.org/drawingml/2006/picture">
-                  <pic:nvPicPr>
-                    <pic:cNvPr id="431756577" name="Picture 1" descr="A screenshot of a computer&#10;&#10;Description automatically generated">
-                      <a:hlinkClick r:id="rId11"/>
-                    </pic:cNvPr>
-                    <pic:cNvPicPr>
-                      <a:picLocks noChangeAspect="1" noChangeArrowheads="1"/>
-                    </pic:cNvPicPr>
-                  </pic:nvPicPr>
-                  <pic:blipFill>
-                    <a:blip r:embed="rId12" cstate="print">
-                      <a:extLst>
-                        <a:ext uri="{28A0092B-C50C-407E-A947-70E740481C1C}">
-                          <a14:useLocalDpi xmlns:a14="http://schemas.microsoft.com/office/drawing/2010/main" val="0"/>
-                        </a:ext>
-                      </a:extLst>
-                    </a:blip>
-                    <a:srcRect/>
-                    <a:stretch>
-                      <a:fillRect/>
-                    </a:stretch>
-                  </pic:blipFill>
-                  <pic:spPr bwMode="auto">
-                    <a:xfrm>
-                      <a:off x="0" y="0"/>
-                      <a:ext cx="5130296" cy="2590361"/>
-                    </a:xfrm>
-                    <a:prstGeom prst="rect">
-                      <a:avLst/>
-                    </a:prstGeom>
-                    <a:noFill/>
-                    <a:ln>
-                      <a:noFill/>
-                    </a:ln>
-                  </pic:spPr>
-                </pic:pic>
-              </a:graphicData>
-            </a:graphic>
-          </wp:inline>
-        </w:drawing>
-      </w:r>
     </w:p>
     <w:p>
       <w:pPr>
@@ -441,19 +383,26 @@
           <w:b/>
         </w:rPr>
       </w:pPr>
+      <w:r>
+        <w:rPr>
+          <w:b/>
+        </w:rPr>
+        <w:lastRenderedPageBreak/>
+        <w:t xml:space="preserve">PWA steps is not yet completed for that we have to add maskable image </w:t>
+      </w:r>
       <w:proofErr w:type="gramStart"/>
       <w:r>
         <w:rPr>
           <w:b/>
         </w:rPr>
-        <w:t>Thus</w:t>
+        <w:t>icon</w:t>
       </w:r>
       <w:proofErr w:type="gramEnd"/>
       <w:r>
         <w:rPr>
           <w:b/>
         </w:rPr>
-        <w:t xml:space="preserve"> PWA steps is not yet completed for that we have to add maskable image icon </w:t>
+        <w:t xml:space="preserve"> </w:t>
       </w:r>
     </w:p>
     <w:p>
@@ -488,7 +437,7 @@
                     </pic:cNvPicPr>
                   </pic:nvPicPr>
                   <pic:blipFill>
-                    <a:blip r:embed="rId13" cstate="print">
+                    <a:blip r:embed="rId11" cstate="print">
                       <a:extLst>
                         <a:ext uri="{28A0092B-C50C-407E-A947-70E740481C1C}">
                           <a14:useLocalDpi xmlns:a14="http://schemas.microsoft.com/office/drawing/2010/main" val="0"/>
@@ -886,7 +835,6 @@
           <w:sz w:val="18"/>
           <w:szCs w:val="18"/>
         </w:rPr>
-        <w:lastRenderedPageBreak/>
         <w:t>      "sizes": "192x192"</w:t>
       </w:r>
     </w:p>
@@ -1445,16 +1393,12 @@
         <w:ind w:left="0" w:firstLine="435"/>
       </w:pPr>
       <w:r>
-        <w:rPr>
-          <w:noProof/>
-          <w:szCs w:val="22"/>
-          <w:bdr w:val="none" w:sz="0" w:space="0" w:color="auto" w:frame="1"/>
-        </w:rPr>
+        <w:lastRenderedPageBreak/>
         <w:drawing>
-          <wp:inline distT="0" distB="0" distL="0" distR="0" wp14:anchorId="13092689" wp14:editId="1BF941F7">
-            <wp:extent cx="4756355" cy="2401553"/>
-            <wp:effectExtent l="0" t="0" r="6350" b="0"/>
-            <wp:docPr id="1476170963" name="Picture 3" descr="A screenshot of a computer&#10;&#10;Description automatically generated"/>
+          <wp:inline distT="0" distB="0" distL="0" distR="0" wp14:anchorId="2A5266A2" wp14:editId="04C89D94">
+            <wp:extent cx="6218555" cy="3495040"/>
+            <wp:effectExtent l="0" t="0" r="0" b="0"/>
+            <wp:docPr id="1608199359" name="Picture 1" descr="A screenshot of a computer&#10;&#10;Description automatically generated"/>
             <wp:cNvGraphicFramePr>
               <a:graphicFrameLocks xmlns:a="http://schemas.openxmlformats.org/drawingml/2006/main" noChangeAspect="1"/>
             </wp:cNvGraphicFramePr>
@@ -1462,36 +1406,23 @@
               <a:graphicData uri="http://schemas.openxmlformats.org/drawingml/2006/picture">
                 <pic:pic xmlns:pic="http://schemas.openxmlformats.org/drawingml/2006/picture">
                   <pic:nvPicPr>
-                    <pic:cNvPr id="1476170963" name="Picture 3" descr="A screenshot of a computer&#10;&#10;Description automatically generated"/>
-                    <pic:cNvPicPr>
-                      <a:picLocks noChangeAspect="1" noChangeArrowheads="1"/>
-                    </pic:cNvPicPr>
+                    <pic:cNvPr id="1608199359" name="Picture 1" descr="A screenshot of a computer&#10;&#10;Description automatically generated"/>
+                    <pic:cNvPicPr/>
                   </pic:nvPicPr>
                   <pic:blipFill>
-                    <a:blip r:embed="rId14" cstate="print">
-                      <a:extLst>
-                        <a:ext uri="{28A0092B-C50C-407E-A947-70E740481C1C}">
-                          <a14:useLocalDpi xmlns:a14="http://schemas.microsoft.com/office/drawing/2010/main" val="0"/>
-                        </a:ext>
-                      </a:extLst>
-                    </a:blip>
-                    <a:srcRect/>
+                    <a:blip r:embed="rId12"/>
                     <a:stretch>
                       <a:fillRect/>
                     </a:stretch>
                   </pic:blipFill>
-                  <pic:spPr bwMode="auto">
+                  <pic:spPr>
                     <a:xfrm>
                       <a:off x="0" y="0"/>
-                      <a:ext cx="4766324" cy="2406586"/>
+                      <a:ext cx="6218555" cy="3495040"/>
                     </a:xfrm>
                     <a:prstGeom prst="rect">
                       <a:avLst/>
                     </a:prstGeom>
-                    <a:noFill/>
-                    <a:ln>
-                      <a:noFill/>
-                    </a:ln>
                   </pic:spPr>
                 </pic:pic>
               </a:graphicData>
@@ -1505,61 +1436,6 @@
         <w:spacing w:after="0" w:line="259" w:lineRule="auto"/>
         <w:ind w:left="480" w:firstLine="0"/>
       </w:pPr>
-      <w:r>
-        <w:rPr>
-          <w:noProof/>
-          <w:szCs w:val="22"/>
-          <w:bdr w:val="none" w:sz="0" w:space="0" w:color="auto" w:frame="1"/>
-        </w:rPr>
-        <w:drawing>
-          <wp:inline distT="0" distB="0" distL="0" distR="0" wp14:anchorId="23C3DA8F" wp14:editId="28609322">
-            <wp:extent cx="4734232" cy="2331711"/>
-            <wp:effectExtent l="0" t="0" r="0" b="0"/>
-            <wp:docPr id="1490823350" name="Picture 4" descr="A screenshot of a computer&#10;&#10;Description automatically generated"/>
-            <wp:cNvGraphicFramePr>
-              <a:graphicFrameLocks xmlns:a="http://schemas.openxmlformats.org/drawingml/2006/main" noChangeAspect="1"/>
-            </wp:cNvGraphicFramePr>
-            <a:graphic xmlns:a="http://schemas.openxmlformats.org/drawingml/2006/main">
-              <a:graphicData uri="http://schemas.openxmlformats.org/drawingml/2006/picture">
-                <pic:pic xmlns:pic="http://schemas.openxmlformats.org/drawingml/2006/picture">
-                  <pic:nvPicPr>
-                    <pic:cNvPr id="1490823350" name="Picture 4" descr="A screenshot of a computer&#10;&#10;Description automatically generated"/>
-                    <pic:cNvPicPr>
-                      <a:picLocks noChangeAspect="1" noChangeArrowheads="1"/>
-                    </pic:cNvPicPr>
-                  </pic:nvPicPr>
-                  <pic:blipFill>
-                    <a:blip r:embed="rId15" cstate="print">
-                      <a:extLst>
-                        <a:ext uri="{28A0092B-C50C-407E-A947-70E740481C1C}">
-                          <a14:useLocalDpi xmlns:a14="http://schemas.microsoft.com/office/drawing/2010/main" val="0"/>
-                        </a:ext>
-                      </a:extLst>
-                    </a:blip>
-                    <a:srcRect/>
-                    <a:stretch>
-                      <a:fillRect/>
-                    </a:stretch>
-                  </pic:blipFill>
-                  <pic:spPr bwMode="auto">
-                    <a:xfrm>
-                      <a:off x="0" y="0"/>
-                      <a:ext cx="4748213" cy="2338597"/>
-                    </a:xfrm>
-                    <a:prstGeom prst="rect">
-                      <a:avLst/>
-                    </a:prstGeom>
-                    <a:noFill/>
-                    <a:ln>
-                      <a:noFill/>
-                    </a:ln>
-                  </pic:spPr>
-                </pic:pic>
-              </a:graphicData>
-            </a:graphic>
-          </wp:inline>
-        </w:drawing>
-      </w:r>
     </w:p>
     <w:p>
       <w:pPr>
@@ -2602,12 +2478,11 @@
 </file>
 
 <file path=customXml/item1.xml><?xml version="1.0" encoding="utf-8"?>
-<?mso-contentType ?>
-<FormTemplates xmlns="http://schemas.microsoft.com/sharepoint/v3/contenttype/forms">
-  <Display>DocumentLibraryForm</Display>
-  <Edit>DocumentLibraryForm</Edit>
-  <New>DocumentLibraryForm</New>
-</FormTemplates>
+<p:properties xmlns:p="http://schemas.microsoft.com/office/2006/metadata/properties" xmlns:xsi="http://www.w3.org/2001/XMLSchema-instance" xmlns:pc="http://schemas.microsoft.com/office/infopath/2007/PartnerControls">
+  <documentManagement>
+    <_activity xmlns="8cfa23b5-3185-42a5-b755-2981fcdd7eaa" xsi:nil="true"/>
+  </documentManagement>
+</p:properties>
 </file>
 
 <file path=customXml/item2.xml><?xml version="1.0" encoding="utf-8"?>
@@ -2836,17 +2711,20 @@
 </file>
 
 <file path=customXml/item3.xml><?xml version="1.0" encoding="utf-8"?>
-<p:properties xmlns:p="http://schemas.microsoft.com/office/2006/metadata/properties" xmlns:xsi="http://www.w3.org/2001/XMLSchema-instance" xmlns:pc="http://schemas.microsoft.com/office/infopath/2007/PartnerControls">
-  <documentManagement>
-    <_activity xmlns="8cfa23b5-3185-42a5-b755-2981fcdd7eaa" xsi:nil="true"/>
-  </documentManagement>
-</p:properties>
+<?mso-contentType ?>
+<FormTemplates xmlns="http://schemas.microsoft.com/sharepoint/v3/contenttype/forms">
+  <Display>DocumentLibraryForm</Display>
+  <Edit>DocumentLibraryForm</Edit>
+  <New>DocumentLibraryForm</New>
+</FormTemplates>
 </file>
 
 <file path=customXml/itemProps1.xml><?xml version="1.0" encoding="utf-8"?>
-<ds:datastoreItem xmlns:ds="http://schemas.openxmlformats.org/officeDocument/2006/customXml" ds:itemID="{FF13B635-8249-458A-9123-D1E0ACD39BD1}">
+<ds:datastoreItem xmlns:ds="http://schemas.openxmlformats.org/officeDocument/2006/customXml" ds:itemID="{E68AA581-12B2-4486-BE56-1CFD267F640B}">
   <ds:schemaRefs>
-    <ds:schemaRef ds:uri="http://schemas.microsoft.com/sharepoint/v3/contenttype/forms"/>
+    <ds:schemaRef ds:uri="http://schemas.microsoft.com/office/2006/metadata/properties"/>
+    <ds:schemaRef ds:uri="http://schemas.microsoft.com/office/infopath/2007/PartnerControls"/>
+    <ds:schemaRef ds:uri="8cfa23b5-3185-42a5-b755-2981fcdd7eaa"/>
   </ds:schemaRefs>
 </ds:datastoreItem>
 </file>
@@ -2871,11 +2749,9 @@
 </file>
 
 <file path=customXml/itemProps3.xml><?xml version="1.0" encoding="utf-8"?>
-<ds:datastoreItem xmlns:ds="http://schemas.openxmlformats.org/officeDocument/2006/customXml" ds:itemID="{E68AA581-12B2-4486-BE56-1CFD267F640B}">
+<ds:datastoreItem xmlns:ds="http://schemas.openxmlformats.org/officeDocument/2006/customXml" ds:itemID="{FF13B635-8249-458A-9123-D1E0ACD39BD1}">
   <ds:schemaRefs>
-    <ds:schemaRef ds:uri="http://schemas.microsoft.com/office/2006/metadata/properties"/>
-    <ds:schemaRef ds:uri="http://schemas.microsoft.com/office/infopath/2007/PartnerControls"/>
-    <ds:schemaRef ds:uri="8cfa23b5-3185-42a5-b755-2981fcdd7eaa"/>
+    <ds:schemaRef ds:uri="http://schemas.microsoft.com/sharepoint/v3/contenttype/forms"/>
   </ds:schemaRefs>
 </ds:datastoreItem>
 </file>